--- a/smlouva11_anon.docx
+++ b/smlouva11_anon.docx
@@ -72,58 +72,18 @@
       <w:r>
         <w:t>Bankovní instituce: Středoevropská banka, a.s., [[ICO_1]], sídlo: Olbrachtova 12, Praha 4</w:t>
         <w:br/>
-        <w:t>Žadatel: [[PERSON_1]], nar. 02.02.1980, RČ: [[BIRTH_ID_1]], [[ADDRESS_1]], [[PHONE_1]], e-mail: [[EMAIL_1]]</w:t>
-      </w:r>
-    </w:p>
-    <w:p>
-      <w:r>
-        <w:rPr>
-          <w:b/>
-          <w:bCs/>
-        </w:rPr>
-        <w:t>Předmět:</w:t>
-      </w:r>
-      <w:r>
-        <w:t xml:space="preserve"> Žádost o spotřebitelský úvěr ve výši 350 000 Kč na rekonstrukci bytu.</w:t>
-      </w:r>
-      <w:r>
-        <w:br/>
-      </w:r>
-      <w:r>
-        <w:rPr>
-          <w:b/>
-          <w:bCs/>
-        </w:rPr>
-        <w:t>Účel:</w:t>
-      </w:r>
-      <w:r>
-        <w:t xml:space="preserve"> Rekonstrukce koupelny a kuchyně.</w:t>
-      </w:r>
-      <w:r>
-        <w:br/>
-      </w:r>
-      <w:r>
-        <w:rPr>
-          <w:b/>
-          <w:bCs/>
-        </w:rPr>
-        <w:t>Navrhovaná splátka:</w:t>
-      </w:r>
-      <w:r>
-        <w:t xml:space="preserve"> 6 500 Kč měsíčně, doba splatnosti: 72 měsíců.</w:t>
-      </w:r>
-      <w:r>
-        <w:br/>
-      </w:r>
-      <w:r>
-        <w:rPr>
-          <w:b/>
-          <w:bCs/>
-        </w:rPr>
-        <w:t>Doklady přiložené:</w:t>
-      </w:r>
-      <w:r>
-        <w:t xml:space="preserve"> Výpis z účtu, potvrzení o příjmu od zaměstnavatele — AUTOCRAFT s.r.o., potvrzení o trvalém zaměstnání.</w:t>
+        <w:t>Žadatel: [[PERSON_1]], nar. 02.02.1980, RČ: [[BIRTH_ID_1]], [[ADDRESS_1]], tel.: [[AMOUNT_1]], e-mail: [[EMAIL_1]]</w:t>
+      </w:r>
+    </w:p>
+    <w:p>
+      <w:r>
+        <w:t>Předmět: Žádost o spotřebitelský úvěr ve výši [[AMOUNT_2]] na rekonstrukci bytu.</w:t>
+        <w:br/>
+        <w:t>Účel: Rekonstrukce koupelny a kuchyně.</w:t>
+        <w:br/>
+        <w:t>Navrhovaná splátka: [[AMOUNT_3]] měsíčně, doba splatnosti: 72 měsíců.</w:t>
+        <w:br/>
+        <w:t>Doklady přiložené: Výpis z účtu, potvrzení o příjmu od zaměstnavatele — AUTOCRAFT s.r.o., potvrzení o trvalém zaměstnání.</w:t>
       </w:r>
     </w:p>
     <w:p>
@@ -162,27 +122,9 @@
     </w:p>
     <w:p>
       <w:r>
-        <w:rPr>
-          <w:b/>
-          <w:bCs/>
-        </w:rPr>
-        <w:t>Rozsah služeb:</w:t>
-      </w:r>
-      <w:r>
-        <w:t xml:space="preserve"> Vedení mzdové agendy, zpracování mezd, odvodů a ročních vyúčtování.</w:t>
-      </w:r>
-      <w:r>
-        <w:br/>
-      </w:r>
-      <w:r>
-        <w:rPr>
-          <w:b/>
-          <w:bCs/>
-        </w:rPr>
-        <w:t>Cena:</w:t>
-      </w:r>
-      <w:r>
-        <w:t xml:space="preserve"> 1 200 Kč + DPH měsíčně za 1–5 zaměstnanců, každá další zaměstnanec 200 Kč.</w:t>
+        <w:t>Rozsah služeb: Vedení mzdové agendy, zpracování mezd, odvodů a ročních vyúčtování.</w:t>
+        <w:br/>
+        <w:t>[[AMOUNT_4]] Kč + DPH měsíčně za 1–5 zaměstnanců, každá další zaměstnanec 200 Kč.</w:t>
       </w:r>
     </w:p>
     <w:p>
@@ -320,40 +262,11 @@
     </w:p>
     <w:p>
       <w:r>
-        <w:rPr>
-          <w:b/>
-          <w:bCs/>
-        </w:rPr>
-        <w:t>Předmět:</w:t>
-      </w:r>
-      <w:r>
-        <w:t xml:space="preserve"> Hosting a správa e-shop platformy, SLA 99,5 % dostupnosti.</w:t>
-      </w:r>
-      <w:r>
-        <w:br/>
-      </w:r>
-      <w:r>
-        <w:rPr>
-          <w:b/>
-          <w:bCs/>
-        </w:rPr>
-        <w:t>Cena:</w:t>
-      </w:r>
-      <w:r>
-        <w:t xml:space="preserve"> 18 000 Kč/měsíc + hodinová sazba 800 Kč/h pro non-SLA práce.</w:t>
-      </w:r>
-      <w:r>
-        <w:br/>
-      </w:r>
-      <w:r>
-        <w:rPr>
-          <w:b/>
-          <w:bCs/>
-        </w:rPr>
-        <w:t>Doba plnění:</w:t>
-      </w:r>
-      <w:r>
-        <w:t xml:space="preserve"> 12 měsíců od 1. 9. 2025.</w:t>
+        <w:t>Předmět: Hosting a správa e-shop platformy, SLA 99,5 % dostupnosti.</w:t>
+        <w:br/>
+        <w:t>[[AMOUNT_5]] Kč/měsíc + hodinová sazba 800 Kč/h pro non-SLA práce.</w:t>
+        <w:br/>
+        <w:t>Doba plnění: 12 měsíců od 1. 9. 2025.</w:t>
       </w:r>
     </w:p>
     <w:p>
@@ -392,14 +305,16 @@
     </w:p>
     <w:p>
       <w:r>
-        <w:t>Hrubá mzda: 32 000 [[PERSON_11]] mzda (k vyplacení): 24 860 Kč</w:t>
+        <w:t>Hrubá mzda: [[AMOUNT_6]]</w:t>
+        <w:br/>
+        <w:t>Čistá mzda (k vyplacení): [[AMOUNT_7]]</w:t>
         <w:br/>
         <w:t>Datum výplaty: 30. 6. 2025</w:t>
       </w:r>
     </w:p>
     <w:p>
       <w:r>
-        <w:t>Podpis mzdové účetní: [[PERSON_12]]</w:t>
+        <w:t>Podpis mzdové účetní: [[PERSON_11]]</w:t>
       </w:r>
     </w:p>
     <w:p>
@@ -428,7 +343,7 @@
       <w:r>
         <w:t>Společnost: Elektroservis Plus, [[ICO_8]]</w:t>
         <w:br/>
-        <w:t>Zákazník: [[PERSON_13]], [[PHONE_2]], e-mail: [[EMAIL_3]]</w:t>
+        <w:t>Zákazník: [[PERSON_12]], tel.: [[AMOUNT_8]], e-mail: [[EMAIL_3]]</w:t>
       </w:r>
     </w:p>
     <w:p>
@@ -479,7 +394,7 @@
     </w:p>
     <w:p>
       <w:r>
-        <w:t>Odpověď servisu: Oprava plánována na 25. 5. 2025, technik: [[PERSON_14]].</w:t>
+        <w:t>Odpověď servisu: Oprava plánována na 25. 5. 2025, technik: [[PERSON_13]].</w:t>
       </w:r>
     </w:p>
     <w:p>
@@ -538,7 +453,7 @@
     </w:p>
     <w:p>
       <w:r>
-        <w:t>Podepsáno: [[PERSON_15]] (Bio[[PERSON_16]]), prof. [[PERSON_17]] (VUT)</w:t>
+        <w:t>Podepsáno: [[PERSON_14]] (Bio[[PERSON_15]]), prof. [[PERSON_16]] (VUT)</w:t>
       </w:r>
     </w:p>
     <w:p>
@@ -567,14 +482,16 @@
       <w:r>
         <w:t>Pojišťovna: Allianz Česká republika, [[ICO_11]]</w:t>
         <w:br/>
-        <w:t>Klient: [[PERSON_18]], nar. 12.12.1990, RČ: [[BIRTH_ID_3]]</w:t>
+        <w:t>Klient: [[PERSON_17]], nar. 12.12.1990, RČ: [[BIRTH_ID_3]]</w:t>
       </w:r>
     </w:p>
     <w:p>
       <w:r>
         <w:t>Předmět: Nárok na pojistné plnění za škodu na domácnosti způsobenou požárem.</w:t>
         <w:br/>
-        <w:t>Částka nároku: 145 000 [[PERSON_19]]: Dokumentace kompletní, doporučeno schválit částečné plnění 80 % nároku.</w:t>
+        <w:t>Částka nároku: [[AMOUNT_9]]</w:t>
+        <w:br/>
+        <w:t>Stav: Dokumentace kompletní, doporučeno schválit částečné plnění 80 % nároku.</w:t>
       </w:r>
     </w:p>
     <w:p>
@@ -612,7 +529,7 @@
         <w:br/>
         <w:t>Datum dodání: 3. 6. 2025</w:t>
         <w:br/>
-        <w:t>Podpis příjemce: [[PERSON_20]], vedoucí stavby.</w:t>
+        <w:t>Podpis příjemce: [[PERSON_18]], vedoucí stavby.</w:t>
       </w:r>
     </w:p>
     <w:p>
@@ -639,14 +556,14 @@
     </w:p>
     <w:p>
       <w:r>
-        <w:t>Partner A: Papin Food s.r.o., [[ICO_13]], výroba: [[PERSON_21]] B: Zdravé Konzervy s.r.o., [[ICO_14]]</w:t>
+        <w:t>Partner A: Papin Food s.r.o., [[ICO_13]], výroba: [[PERSON_19]] B: Zdravé Konzervy s.r.o., [[ICO_14]]</w:t>
       </w:r>
     </w:p>
     <w:p>
       <w:r>
         <w:t>Předmět: Spolupráce na vývoji nové řady veganských paštik — sdílení zařízení a receptur v pilotním režimu.</w:t>
         <w:br/>
-        <w:t>Finanční podmínky: Sdílení nákladů 60:40 ve prospěch [[PERSON_22]].</w:t>
+        <w:t>Finanční podmínky: Sdílení nákladů 60:40 ve prospěch [[PERSON_20]].</w:t>
       </w:r>
     </w:p>
     <w:p>
